--- a/Notes/DS_Algo_Notes.docx
+++ b/Notes/DS_Algo_Notes.docx
@@ -433,43 +433,7 @@
           <w:szCs w:val="24"/>
           <w:lang w:val="en-IN"/>
         </w:rPr>
-        <w:t xml:space="preserve">A tree </w:t>
-      </w:r>
-      <w:r>
-        <w:rPr>
-          <w:rFonts w:cstheme="minorHAnsi"/>
-          <w:sz w:val="24"/>
-          <w:szCs w:val="24"/>
-          <w:lang w:val="en-IN"/>
-        </w:rPr>
-        <w:t>is an abstract</w:t>
-      </w:r>
-      <w:r>
-        <w:rPr>
-          <w:rFonts w:cstheme="minorHAnsi"/>
-          <w:sz w:val="24"/>
-          <w:szCs w:val="24"/>
-          <w:lang w:val="en-IN"/>
-        </w:rPr>
-        <w:t xml:space="preserve"> data</w:t>
-      </w:r>
-      <w:r>
-        <w:rPr>
-          <w:rFonts w:cstheme="minorHAnsi"/>
-          <w:sz w:val="24"/>
-          <w:szCs w:val="24"/>
-          <w:lang w:val="en-IN"/>
-        </w:rPr>
-        <w:t xml:space="preserve"> type</w:t>
-      </w:r>
-      <w:r>
-        <w:rPr>
-          <w:rFonts w:cstheme="minorHAnsi"/>
-          <w:sz w:val="24"/>
-          <w:szCs w:val="24"/>
-          <w:lang w:val="en-IN"/>
-        </w:rPr>
-        <w:t xml:space="preserve"> which is used to organize data in the format of tree and this allows insertion, deletion and search a bit faster. This is an auxiliary data structure for other abstract data types.</w:t>
+        <w:t>A tree is an abstract data type which is used to organize data in the format of tree and this allows insertion, deletion and search a bit faster. This is an auxiliary data structure for other abstract data types.</w:t>
       </w:r>
     </w:p>
     <w:p>
@@ -529,70 +493,7 @@
           <w:szCs w:val="24"/>
           <w:lang w:val="en-IN"/>
         </w:rPr>
-        <w:t xml:space="preserve">A </w:t>
-      </w:r>
-      <w:r>
-        <w:rPr>
-          <w:rFonts w:cstheme="minorHAnsi"/>
-          <w:sz w:val="24"/>
-          <w:szCs w:val="24"/>
-          <w:lang w:val="en-IN"/>
-        </w:rPr>
-        <w:t>PQ</w:t>
-      </w:r>
-      <w:r>
-        <w:rPr>
-          <w:rFonts w:cstheme="minorHAnsi"/>
-          <w:sz w:val="24"/>
-          <w:szCs w:val="24"/>
-          <w:lang w:val="en-IN"/>
-        </w:rPr>
-        <w:t xml:space="preserve"> is </w:t>
-      </w:r>
-      <w:r>
-        <w:rPr>
-          <w:rFonts w:cstheme="minorHAnsi"/>
-          <w:sz w:val="24"/>
-          <w:szCs w:val="24"/>
-          <w:lang w:val="en-IN"/>
-        </w:rPr>
-        <w:t>an</w:t>
-      </w:r>
-      <w:r>
-        <w:rPr>
-          <w:rFonts w:cstheme="minorHAnsi"/>
-          <w:sz w:val="24"/>
-          <w:szCs w:val="24"/>
-          <w:lang w:val="en-IN"/>
-        </w:rPr>
-        <w:t xml:space="preserve"> abstract </w:t>
-      </w:r>
-      <w:r>
-        <w:rPr>
-          <w:rFonts w:cstheme="minorHAnsi"/>
-          <w:sz w:val="24"/>
-          <w:szCs w:val="24"/>
-          <w:lang w:val="en-IN"/>
-        </w:rPr>
-        <w:t xml:space="preserve">data </w:t>
-      </w:r>
-      <w:r>
-        <w:rPr>
-          <w:rFonts w:cstheme="minorHAnsi"/>
-          <w:sz w:val="24"/>
-          <w:szCs w:val="24"/>
-          <w:lang w:val="en-IN"/>
-        </w:rPr>
-        <w:t xml:space="preserve">type </w:t>
-      </w:r>
-      <w:r>
-        <w:rPr>
-          <w:rFonts w:cstheme="minorHAnsi"/>
-          <w:sz w:val="24"/>
-          <w:szCs w:val="24"/>
-          <w:lang w:val="en-IN"/>
-        </w:rPr>
-        <w:t>in which we are performing deletion or removal of elements based on their priority such as in processing jobs, process management in processor etc.</w:t>
+        <w:t>A PQ is an abstract data type in which we are performing deletion or removal of elements based on their priority such as in processing jobs, process management in processor etc.</w:t>
       </w:r>
     </w:p>
     <w:p>
@@ -733,16 +634,7 @@
           <w:szCs w:val="24"/>
           <w:lang w:val="en-IN"/>
         </w:rPr>
-        <w:t xml:space="preserve">A </w:t>
-      </w:r>
-      <w:r>
-        <w:rPr>
-          <w:rFonts w:cstheme="minorHAnsi"/>
-          <w:sz w:val="24"/>
-          <w:szCs w:val="24"/>
-          <w:lang w:val="en-IN"/>
-        </w:rPr>
-        <w:t>D</w:t>
+        <w:t>A D</w:t>
       </w:r>
       <w:r>
         <w:rPr>
@@ -760,25 +652,7 @@
           <w:szCs w:val="24"/>
           <w:lang w:val="en-IN"/>
         </w:rPr>
-        <w:t xml:space="preserve"> </w:t>
-      </w:r>
-      <w:r>
-        <w:rPr>
-          <w:rFonts w:cstheme="minorHAnsi"/>
-          <w:sz w:val="24"/>
-          <w:szCs w:val="24"/>
-          <w:lang w:val="en-IN"/>
-        </w:rPr>
-        <w:t xml:space="preserve">is an abstract data type </w:t>
-      </w:r>
-      <w:r>
-        <w:rPr>
-          <w:rFonts w:cstheme="minorHAnsi"/>
-          <w:sz w:val="24"/>
-          <w:szCs w:val="24"/>
-          <w:lang w:val="en-IN"/>
-        </w:rPr>
-        <w:t>is a collection of sets that are disjoint, which basically means that there are no items found in more than one set.</w:t>
+        <w:t xml:space="preserve"> is an abstract data type is a collection of sets that are disjoint, which basically means that there are no items found in more than one set.</w:t>
       </w:r>
     </w:p>
     <w:p>
@@ -860,16 +734,7 @@
           <w:szCs w:val="24"/>
           <w:lang w:val="en-IN"/>
         </w:rPr>
-        <w:t xml:space="preserve">A </w:t>
-      </w:r>
-      <w:r>
-        <w:rPr>
-          <w:rFonts w:cstheme="minorHAnsi"/>
-          <w:sz w:val="24"/>
-          <w:szCs w:val="24"/>
-          <w:lang w:val="en-IN"/>
-        </w:rPr>
-        <w:t>Sorting algorithm is one which will arrange elements of list in a certain order [ascending and descending]. Searching elements, Database related algorithms etc.</w:t>
+        <w:t>A Sorting algorithm is one which will arrange elements of list in a certain order [ascending and descending]. Searching elements, Database related algorithms etc.</w:t>
       </w:r>
     </w:p>
     <w:p>
@@ -908,29 +773,7 @@
           <w:szCs w:val="24"/>
           <w:lang w:val="en-IN"/>
         </w:rPr>
-        <w:t>S</w:t>
-      </w:r>
-      <w:r>
-        <w:rPr>
-          <w:rFonts w:cstheme="minorHAnsi"/>
-          <w:b/>
-          <w:bCs/>
-          <w:sz w:val="24"/>
-          <w:szCs w:val="24"/>
-          <w:lang w:val="en-IN"/>
-        </w:rPr>
-        <w:t>earching</w:t>
-      </w:r>
-      <w:r>
-        <w:rPr>
-          <w:rFonts w:cstheme="minorHAnsi"/>
-          <w:b/>
-          <w:bCs/>
-          <w:sz w:val="24"/>
-          <w:szCs w:val="24"/>
-          <w:lang w:val="en-IN"/>
-        </w:rPr>
-        <w:t xml:space="preserve"> Algorithms</w:t>
+        <w:t>Searching Algorithms</w:t>
       </w:r>
     </w:p>
     <w:p>
@@ -951,52 +794,7 @@
           <w:szCs w:val="24"/>
           <w:lang w:val="en-IN"/>
         </w:rPr>
-        <w:t>A S</w:t>
-      </w:r>
-      <w:r>
-        <w:rPr>
-          <w:rFonts w:cstheme="minorHAnsi"/>
-          <w:sz w:val="24"/>
-          <w:szCs w:val="24"/>
-          <w:lang w:val="en-IN"/>
-        </w:rPr>
-        <w:t>ea</w:t>
-      </w:r>
-      <w:r>
-        <w:rPr>
-          <w:rFonts w:cstheme="minorHAnsi"/>
-          <w:sz w:val="24"/>
-          <w:szCs w:val="24"/>
-          <w:lang w:val="en-IN"/>
-        </w:rPr>
-        <w:t>r</w:t>
-      </w:r>
-      <w:r>
-        <w:rPr>
-          <w:rFonts w:cstheme="minorHAnsi"/>
-          <w:sz w:val="24"/>
-          <w:szCs w:val="24"/>
-          <w:lang w:val="en-IN"/>
-        </w:rPr>
-        <w:t>ch</w:t>
-      </w:r>
-      <w:r>
-        <w:rPr>
-          <w:rFonts w:cstheme="minorHAnsi"/>
-          <w:sz w:val="24"/>
-          <w:szCs w:val="24"/>
-          <w:lang w:val="en-IN"/>
-        </w:rPr>
-        <w:t xml:space="preserve">ing algorithm is one which </w:t>
-      </w:r>
-      <w:r>
-        <w:rPr>
-          <w:rFonts w:cstheme="minorHAnsi"/>
-          <w:sz w:val="24"/>
-          <w:szCs w:val="24"/>
-          <w:lang w:val="en-IN"/>
-        </w:rPr>
-        <w:t>is used for an item with specified properties from a collection of items. The items may be sorted as records in a database, simple data element in arrays, text in files, nodes in trees and vertices /edges in graphs.</w:t>
+        <w:t>A Searching algorithm is one which is used for an item with specified properties from a collection of items. The items may be sorted as records in a database, simple data element in arrays, text in files, nodes in trees and vertices /edges in graphs.</w:t>
       </w:r>
     </w:p>
     <w:p>
@@ -1035,29 +833,7 @@
           <w:szCs w:val="24"/>
           <w:lang w:val="en-IN"/>
         </w:rPr>
-        <w:t>Se</w:t>
-      </w:r>
-      <w:r>
-        <w:rPr>
-          <w:rFonts w:cstheme="minorHAnsi"/>
-          <w:b/>
-          <w:bCs/>
-          <w:sz w:val="24"/>
-          <w:szCs w:val="24"/>
-          <w:lang w:val="en-IN"/>
-        </w:rPr>
-        <w:t xml:space="preserve">lection </w:t>
-      </w:r>
-      <w:r>
-        <w:rPr>
-          <w:rFonts w:cstheme="minorHAnsi"/>
-          <w:b/>
-          <w:bCs/>
-          <w:sz w:val="24"/>
-          <w:szCs w:val="24"/>
-          <w:lang w:val="en-IN"/>
-        </w:rPr>
-        <w:t>Algorithms</w:t>
+        <w:t>Selection Algorithms</w:t>
       </w:r>
     </w:p>
     <w:p>
@@ -1078,16 +854,7 @@
           <w:szCs w:val="24"/>
           <w:lang w:val="en-IN"/>
         </w:rPr>
-        <w:t xml:space="preserve">A </w:t>
-      </w:r>
-      <w:r>
-        <w:rPr>
-          <w:rFonts w:cstheme="minorHAnsi"/>
-          <w:sz w:val="24"/>
-          <w:szCs w:val="24"/>
-          <w:lang w:val="en-IN"/>
-        </w:rPr>
-        <w:t>Selection algorithm is one which is used for k</w:t>
+        <w:t>A Selection algorithm is one which is used for k</w:t>
       </w:r>
       <w:r>
         <w:rPr>
@@ -1106,16 +873,7 @@
           <w:szCs w:val="24"/>
           <w:lang w:val="en-IN"/>
         </w:rPr>
-        <w:t xml:space="preserve"> smallest/largest number in a list [also called as </w:t>
-      </w:r>
-      <w:r>
-        <w:rPr>
-          <w:rFonts w:cstheme="minorHAnsi"/>
-          <w:sz w:val="24"/>
-          <w:szCs w:val="24"/>
-          <w:lang w:val="en-IN"/>
-        </w:rPr>
-        <w:t>k</w:t>
+        <w:t xml:space="preserve"> smallest/largest number in a list [also called as k</w:t>
       </w:r>
       <w:r>
         <w:rPr>
@@ -1174,18 +932,7 @@
           <w:szCs w:val="24"/>
           <w:lang w:val="en-IN"/>
         </w:rPr>
-        <w:t>S</w:t>
-      </w:r>
-      <w:r>
-        <w:rPr>
-          <w:rFonts w:cstheme="minorHAnsi"/>
-          <w:b/>
-          <w:bCs/>
-          <w:sz w:val="24"/>
-          <w:szCs w:val="24"/>
-          <w:lang w:val="en-IN"/>
-        </w:rPr>
-        <w:t xml:space="preserve">ymbol tables or Dictionary </w:t>
+        <w:t xml:space="preserve">Symbol tables or Dictionary </w:t>
       </w:r>
     </w:p>
     <w:p>
@@ -1283,15 +1030,31 @@
           <w:sz w:val="24"/>
           <w:szCs w:val="24"/>
         </w:rPr>
-        <w:t xml:space="preserve">Worst case complexity of hashing algorithms are still O(n), but on average it is </w:t>
-      </w:r>
-      <w:r>
-        <w:rPr>
-          <w:rFonts w:cstheme="minorHAnsi"/>
-          <w:sz w:val="24"/>
-          <w:szCs w:val="24"/>
-        </w:rPr>
-        <w:t>O(</w:t>
+        <w:t xml:space="preserve">Worst case complexity of hashing algorithms </w:t>
+      </w:r>
+      <w:r>
+        <w:rPr>
+          <w:rFonts w:cstheme="minorHAnsi"/>
+          <w:sz w:val="24"/>
+          <w:szCs w:val="24"/>
+        </w:rPr>
+        <w:t>is</w:t>
+      </w:r>
+      <w:r>
+        <w:rPr>
+          <w:rFonts w:cstheme="minorHAnsi"/>
+          <w:sz w:val="24"/>
+          <w:szCs w:val="24"/>
+        </w:rPr>
+        <w:t xml:space="preserve"> still O(n), but on average it is </w:t>
+      </w:r>
+      <w:r>
+        <w:rPr>
+          <w:rFonts w:cstheme="minorHAnsi"/>
+          <w:sz w:val="24"/>
+          <w:szCs w:val="24"/>
+        </w:rPr>
+        <w:t>O (</w:t>
       </w:r>
       <w:r>
         <w:rPr>
@@ -1628,6 +1391,49 @@
           <w:szCs w:val="24"/>
           <w:lang w:val="en-IN"/>
         </w:rPr>
+        <w:sectPr>
+          <w:headerReference w:type="default" r:id="rId8"/>
+          <w:footerReference w:type="default" r:id="rId9"/>
+          <w:headerReference w:type="first" r:id="rId10"/>
+          <w:footerReference w:type="first" r:id="rId11"/>
+          <w:pgSz w:w="11906" w:h="16838" w:code="9"/>
+          <w:pgMar w:top="720" w:right="1440" w:bottom="1800" w:left="1440" w:header="454" w:footer="227" w:gutter="0"/>
+          <w:cols w:space="720"/>
+          <w:titlePg/>
+          <w:docGrid w:linePitch="408"/>
+        </w:sectPr>
+      </w:pPr>
+    </w:p>
+    <w:p>
+      <w:pPr>
+        <w:pStyle w:val="ListParagraph"/>
+        <w:ind w:left="0" w:right="-472"/>
+        <w:rPr>
+          <w:b/>
+          <w:bCs/>
+          <w:sz w:val="24"/>
+          <w:szCs w:val="24"/>
+        </w:rPr>
+      </w:pPr>
+      <w:r>
+        <w:rPr>
+          <w:b/>
+          <w:bCs/>
+          <w:sz w:val="24"/>
+          <w:szCs w:val="24"/>
+        </w:rPr>
+        <w:lastRenderedPageBreak/>
+        <w:t>Data Structures</w:t>
+      </w:r>
+    </w:p>
+    <w:p>
+      <w:pPr>
+        <w:pStyle w:val="ListParagraph"/>
+        <w:ind w:left="0" w:right="-472"/>
+        <w:rPr>
+          <w:sz w:val="24"/>
+          <w:szCs w:val="24"/>
+        </w:rPr>
       </w:pPr>
     </w:p>
     <w:p>
@@ -1635,263 +1441,95 @@
         <w:pStyle w:val="ListParagraph"/>
         <w:numPr>
           <w:ilvl w:val="0"/>
-          <w:numId w:val="6"/>
+          <w:numId w:val="9"/>
         </w:numPr>
-        <w:ind w:left="0" w:right="-472"/>
+        <w:ind w:right="-472"/>
+        <w:rPr>
+          <w:sz w:val="24"/>
+          <w:szCs w:val="24"/>
+        </w:rPr>
+      </w:pPr>
+      <w:r>
         <w:rPr>
           <w:b/>
           <w:bCs/>
           <w:sz w:val="24"/>
           <w:szCs w:val="24"/>
-          <w:lang w:val="en-IN"/>
-        </w:rPr>
-      </w:pPr>
-      <w:r>
-        <w:rPr>
-          <w:b/>
-          <w:bCs/>
-          <w:sz w:val="24"/>
-          <w:szCs w:val="24"/>
-          <w:lang w:val="en-IN"/>
-        </w:rPr>
-        <w:lastRenderedPageBreak/>
-        <w:t>Divide and conquer</w:t>
-      </w:r>
-    </w:p>
-    <w:p>
-      <w:pPr>
-        <w:pStyle w:val="ListParagraph"/>
-        <w:ind w:left="0" w:right="-472"/>
-        <w:rPr>
-          <w:sz w:val="24"/>
-          <w:szCs w:val="24"/>
-          <w:lang w:val="en-IN"/>
-        </w:rPr>
-      </w:pPr>
-      <w:r>
-        <w:rPr>
-          <w:sz w:val="24"/>
-          <w:szCs w:val="24"/>
-          <w:lang w:val="en-IN"/>
-        </w:rPr>
-        <w:t>These</w:t>
-      </w:r>
-      <w:r>
-        <w:rPr>
-          <w:sz w:val="24"/>
-          <w:szCs w:val="24"/>
-          <w:lang w:val="en-IN"/>
-        </w:rPr>
-        <w:t xml:space="preserve"> algorithms work on principles of Dividing problems and conquering each sub problems and then later on combine all solutions of sub problems to create solution for the parent or base problem.</w:t>
-      </w:r>
-    </w:p>
-    <w:p>
-      <w:pPr>
-        <w:pStyle w:val="ListParagraph"/>
-        <w:ind w:left="0" w:right="-472"/>
-        <w:rPr>
-          <w:sz w:val="24"/>
-          <w:szCs w:val="24"/>
-        </w:rPr>
-      </w:pPr>
-    </w:p>
-    <w:p>
-      <w:pPr>
-        <w:pStyle w:val="ListParagraph"/>
-        <w:ind w:left="0" w:right="-472"/>
-        <w:rPr>
-          <w:sz w:val="24"/>
-          <w:szCs w:val="24"/>
-        </w:rPr>
-      </w:pPr>
-    </w:p>
-    <w:p>
-      <w:pPr>
-        <w:rPr>
-          <w:sz w:val="24"/>
-          <w:szCs w:val="24"/>
-          <w:lang w:val="en-IN"/>
-        </w:rPr>
-      </w:pPr>
-    </w:p>
-    <w:p>
-      <w:pPr>
-        <w:pStyle w:val="ListParagraph"/>
-        <w:ind w:left="0" w:right="-472"/>
-        <w:rPr>
-          <w:sz w:val="24"/>
-          <w:szCs w:val="24"/>
-          <w:lang w:val="en-IN"/>
-        </w:rPr>
-      </w:pPr>
-    </w:p>
-    <w:p>
-      <w:pPr>
-        <w:pStyle w:val="ListParagraph"/>
-        <w:ind w:left="0" w:right="-472"/>
-        <w:rPr>
-          <w:sz w:val="24"/>
-          <w:szCs w:val="24"/>
-          <w:lang w:val="en-IN"/>
-        </w:rPr>
-      </w:pPr>
-    </w:p>
-    <w:p>
-      <w:pPr>
-        <w:rPr>
-          <w:sz w:val="24"/>
-          <w:szCs w:val="24"/>
-          <w:lang w:val="en-IN"/>
-        </w:rPr>
-      </w:pPr>
-      <w:r>
-        <w:rPr>
-          <w:sz w:val="24"/>
-          <w:szCs w:val="24"/>
-          <w:lang w:val="en-IN"/>
-        </w:rPr>
-        <w:br w:type="page"/>
-      </w:r>
-    </w:p>
-    <w:p>
-      <w:pPr>
-        <w:pStyle w:val="ListParagraph"/>
-        <w:ind w:left="0" w:right="-472"/>
-        <w:rPr>
-          <w:sz w:val="24"/>
-          <w:szCs w:val="24"/>
-          <w:lang w:val="en-IN"/>
-        </w:rPr>
-      </w:pPr>
-    </w:p>
-    <w:p>
-      <w:pPr>
-        <w:rPr>
-          <w:sz w:val="24"/>
-          <w:szCs w:val="24"/>
-          <w:lang w:val="en-IN"/>
-        </w:rPr>
-      </w:pPr>
-      <w:r>
-        <w:rPr>
-          <w:sz w:val="24"/>
-          <w:szCs w:val="24"/>
-          <w:lang w:val="en-IN"/>
-        </w:rPr>
-        <w:br w:type="page"/>
-      </w:r>
-    </w:p>
-    <w:p>
-      <w:pPr>
-        <w:pStyle w:val="ListParagraph"/>
-        <w:ind w:left="0" w:right="-472"/>
-        <w:rPr>
-          <w:sz w:val="24"/>
-          <w:szCs w:val="24"/>
-          <w:lang w:val="en-IN"/>
-        </w:rPr>
-      </w:pPr>
+        </w:rPr>
+        <w:t>Linear</w:t>
+      </w:r>
+      <w:r>
+        <w:rPr>
+          <w:sz w:val="24"/>
+          <w:szCs w:val="24"/>
+        </w:rPr>
+        <w:t xml:space="preserve"> [elements can be accessed in a sequential order but it is not compulsory to store all elements sequentially]</w:t>
+      </w:r>
     </w:p>
     <w:p>
       <w:pPr>
         <w:pStyle w:val="ListParagraph"/>
         <w:numPr>
           <w:ilvl w:val="0"/>
-          <w:numId w:val="6"/>
+          <w:numId w:val="9"/>
         </w:numPr>
-        <w:ind w:left="0" w:right="-472" w:hanging="426"/>
+        <w:ind w:right="-472"/>
+        <w:rPr>
+          <w:sz w:val="24"/>
+          <w:szCs w:val="24"/>
+        </w:rPr>
+      </w:pPr>
+      <w:r>
         <w:rPr>
           <w:b/>
           <w:bCs/>
           <w:sz w:val="24"/>
           <w:szCs w:val="24"/>
-          <w:lang w:val="en-IN"/>
-        </w:rPr>
-      </w:pPr>
-      <w:r>
+        </w:rPr>
+        <w:t>Non-Linear</w:t>
+      </w:r>
+      <w:r>
+        <w:rPr>
+          <w:sz w:val="24"/>
+          <w:szCs w:val="24"/>
+        </w:rPr>
+        <w:t xml:space="preserve"> [elements are accessed /stored in no sequence]</w:t>
+      </w:r>
+    </w:p>
+    <w:p>
+      <w:pPr>
+        <w:pStyle w:val="ListParagraph"/>
+        <w:ind w:left="0" w:right="-472"/>
+        <w:rPr>
+          <w:sz w:val="24"/>
+          <w:szCs w:val="24"/>
+        </w:rPr>
+      </w:pPr>
+    </w:p>
+    <w:p>
+      <w:pPr>
+        <w:pStyle w:val="ListParagraph"/>
+        <w:ind w:left="0" w:right="-472"/>
         <w:rPr>
           <w:b/>
           <w:bCs/>
           <w:sz w:val="24"/>
           <w:szCs w:val="24"/>
-          <w:lang w:val="en-IN"/>
-        </w:rPr>
-        <w:t>Linked Lists</w:t>
-      </w:r>
-    </w:p>
-    <w:p>
-      <w:pPr>
-        <w:pStyle w:val="ListParagraph"/>
-        <w:ind w:left="0" w:right="-472"/>
-        <w:rPr>
-          <w:sz w:val="24"/>
-          <w:szCs w:val="24"/>
-          <w:lang w:val="en-IN"/>
-        </w:rPr>
-      </w:pPr>
-      <w:r>
-        <w:rPr>
-          <w:sz w:val="24"/>
-          <w:szCs w:val="24"/>
-          <w:lang w:val="en-IN"/>
-        </w:rPr>
-        <w:t xml:space="preserve">A linked list is a dynamic data structure. Any application which has unknown number of objects to be dealt with will be utilizing this and is a very common data structure that is used to create other data structures like: graphs </w:t>
-      </w:r>
-    </w:p>
-    <w:p>
-      <w:pPr>
-        <w:pStyle w:val="ListParagraph"/>
-        <w:ind w:left="0" w:right="-472"/>
-        <w:rPr>
-          <w:sz w:val="24"/>
-          <w:szCs w:val="24"/>
-          <w:lang w:val="en-IN"/>
-        </w:rPr>
-      </w:pPr>
-    </w:p>
-    <w:p>
-      <w:pPr>
-        <w:pStyle w:val="ListParagraph"/>
-        <w:ind w:left="0" w:right="-472"/>
-        <w:rPr>
-          <w:sz w:val="24"/>
-          <w:szCs w:val="24"/>
-          <w:lang w:val="en-IN"/>
-        </w:rPr>
-      </w:pPr>
-    </w:p>
-    <w:p>
-      <w:pPr>
-        <w:pStyle w:val="ListParagraph"/>
-        <w:ind w:left="0" w:right="-472"/>
-        <w:rPr>
-          <w:sz w:val="24"/>
-          <w:szCs w:val="24"/>
-          <w:lang w:val="en-IN"/>
-        </w:rPr>
-      </w:pPr>
-    </w:p>
-    <w:p>
-      <w:pPr>
-        <w:rPr>
-          <w:sz w:val="24"/>
-          <w:szCs w:val="24"/>
-          <w:lang w:val="en-IN"/>
-        </w:rPr>
-      </w:pPr>
-      <w:r>
-        <w:rPr>
-          <w:sz w:val="24"/>
-          <w:szCs w:val="24"/>
-          <w:lang w:val="en-IN"/>
-        </w:rPr>
-        <w:br w:type="page"/>
-      </w:r>
-    </w:p>
-    <w:p>
-      <w:pPr>
-        <w:pStyle w:val="ListParagraph"/>
-        <w:ind w:left="0" w:right="-472"/>
+        </w:rPr>
+      </w:pPr>
+      <w:r>
+        <w:rPr>
+          <w:b/>
+          <w:bCs/>
+          <w:sz w:val="24"/>
+          <w:szCs w:val="24"/>
+        </w:rPr>
+        <w:t xml:space="preserve">Abstract data types </w:t>
+      </w:r>
+    </w:p>
+    <w:p>
+      <w:pPr>
+        <w:ind w:right="-472"/>
         <w:rPr>
           <w:sz w:val="24"/>
           <w:szCs w:val="24"/>
@@ -1900,12 +1538,9 @@
       </w:pPr>
     </w:p>
     <w:sectPr>
-      <w:headerReference w:type="default" r:id="rId8"/>
-      <w:footerReference w:type="default" r:id="rId9"/>
-      <w:headerReference w:type="first" r:id="rId10"/>
-      <w:footerReference w:type="first" r:id="rId11"/>
+      <w:headerReference w:type="first" r:id="rId12"/>
       <w:pgSz w:w="11906" w:h="16838" w:code="9"/>
-      <w:pgMar w:top="720" w:right="1440" w:bottom="1800" w:left="1440" w:header="567" w:footer="227" w:gutter="0"/>
+      <w:pgMar w:top="720" w:right="1440" w:bottom="1800" w:left="1440" w:header="454" w:footer="227" w:gutter="0"/>
       <w:cols w:space="720"/>
       <w:titlePg/>
       <w:docGrid w:linePitch="408"/>
@@ -1958,7 +1593,7 @@
         <wp:inline distT="0" distB="0" distL="0" distR="0">
           <wp:extent cx="438912" cy="276973"/>
           <wp:effectExtent l="0" t="0" r="0" b="8890"/>
-          <wp:docPr id="145" name="Picture 145"/>
+          <wp:docPr id="1" name="Picture 1"/>
           <wp:cNvGraphicFramePr>
             <a:graphicFrameLocks xmlns:a="http://schemas.openxmlformats.org/drawingml/2006/main" noChangeAspect="1"/>
           </wp:cNvGraphicFramePr>
@@ -2035,7 +1670,7 @@
         <wp:inline distT="0" distB="0" distL="0" distR="0">
           <wp:extent cx="438733" cy="276860"/>
           <wp:effectExtent l="0" t="0" r="0" b="8890"/>
-          <wp:docPr id="9" name="Picture 9"/>
+          <wp:docPr id="2" name="Picture 2"/>
           <wp:cNvGraphicFramePr>
             <a:graphicFrameLocks xmlns:a="http://schemas.openxmlformats.org/drawingml/2006/main" noChangeAspect="1"/>
           </wp:cNvGraphicFramePr>
@@ -2115,7 +1750,7 @@
   <w:p>
     <w:pPr>
       <w:pStyle w:val="Header"/>
-      <w:jc w:val="right"/>
+      <w:jc w:val="center"/>
       <w:rPr>
         <w:color w:val="E20C3D" w:themeColor="text2" w:themeTint="99"/>
         <w:sz w:val="24"/>
@@ -3406,6 +3041,676 @@
 </w:hdr>
 </file>
 
+<file path=word/header3.xml><?xml version="1.0" encoding="utf-8"?>
+<w:hdr xmlns:wpc="http://schemas.microsoft.com/office/word/2010/wordprocessingCanvas" xmlns:cx="http://schemas.microsoft.com/office/drawing/2014/chartex" xmlns:cx1="http://schemas.microsoft.com/office/drawing/2015/9/8/chartex" xmlns:cx2="http://schemas.microsoft.com/office/drawing/2015/10/21/chartex" xmlns:cx3="http://schemas.microsoft.com/office/drawing/2016/5/9/chartex" xmlns:cx4="http://schemas.microsoft.com/office/drawing/2016/5/10/chartex" xmlns:cx5="http://schemas.microsoft.com/office/drawing/2016/5/11/chartex" xmlns:cx6="http://schemas.microsoft.com/office/drawing/2016/5/12/chartex" xmlns:cx7="http://schemas.microsoft.com/office/drawing/2016/5/13/chartex" xmlns:cx8="http://schemas.microsoft.com/office/drawing/2016/5/14/chartex" xmlns:mc="http://schemas.openxmlformats.org/markup-compatibility/2006" xmlns:aink="http://schemas.microsoft.com/office/drawing/2016/ink" xmlns:am3d="http://schemas.microsoft.com/office/drawing/2017/model3d" xmlns:o="urn:schemas-microsoft-com:office:office" xmlns:oel="http://schemas.microsoft.com/office/2019/extlst" xmlns:r="http://schemas.openxmlformats.org/officeDocument/2006/relationships" xmlns:m="http://schemas.openxmlformats.org/officeDocument/2006/math" xmlns:v="urn:schemas-microsoft-com:vml" xmlns:wp14="http://schemas.microsoft.com/office/word/2010/wordprocessingDrawing" xmlns:wp="http://schemas.openxmlformats.org/drawingml/2006/wordprocessingDrawing" xmlns:w10="urn:schemas-microsoft-com:office:word" xmlns:w="http://schemas.openxmlformats.org/wordprocessingml/2006/main" xmlns:w14="http://schemas.microsoft.com/office/word/2010/wordml" xmlns:w15="http://schemas.microsoft.com/office/word/2012/wordml" xmlns:w16cex="http://schemas.microsoft.com/office/word/2018/wordml/cex" xmlns:w16cid="http://schemas.microsoft.com/office/word/2016/wordml/cid" xmlns:w16="http://schemas.microsoft.com/office/word/2018/wordml" xmlns:w16du="http://schemas.microsoft.com/office/word/2023/wordml/word16du" xmlns:w16sdtdh="http://schemas.microsoft.com/office/word/2020/wordml/sdtdatahash" xmlns:w16se="http://schemas.microsoft.com/office/word/2015/wordml/symex" xmlns:wpg="http://schemas.microsoft.com/office/word/2010/wordprocessingGroup" xmlns:wpi="http://schemas.microsoft.com/office/word/2010/wordprocessingInk" xmlns:wne="http://schemas.microsoft.com/office/word/2006/wordml" xmlns:wps="http://schemas.microsoft.com/office/word/2010/wordprocessingShape" mc:Ignorable="w14 w15 w16se w16cid w16 w16cex w16sdtdh wp14">
+  <w:p>
+    <w:pPr>
+      <w:pStyle w:val="Header"/>
+      <w:jc w:val="center"/>
+      <w:rPr>
+        <w:b/>
+        <w:bCs/>
+        <w:color w:val="54A2C3" w:themeColor="accent2" w:themeTint="99"/>
+        <w:sz w:val="28"/>
+        <w:szCs w:val="28"/>
+      </w:rPr>
+    </w:pPr>
+    <w:r>
+      <w:rPr>
+        <w:b/>
+        <w:bCs/>
+        <w:noProof/>
+        <w:color w:val="54A2C3" w:themeColor="accent2" w:themeTint="99"/>
+        <w:sz w:val="28"/>
+        <w:szCs w:val="28"/>
+      </w:rPr>
+      <mc:AlternateContent>
+        <mc:Choice Requires="wpg">
+          <w:drawing>
+            <wp:anchor distT="0" distB="0" distL="114300" distR="114300" simplePos="0" relativeHeight="251663360" behindDoc="0" locked="0" layoutInCell="1" allowOverlap="1" wp14:anchorId="6322B8CD" wp14:editId="46187B9F">
+              <wp:simplePos x="0" y="0"/>
+              <wp:positionH relativeFrom="rightMargin">
+                <wp:align>left</wp:align>
+              </wp:positionH>
+              <wp:positionV relativeFrom="topMargin">
+                <wp:posOffset>284521</wp:posOffset>
+              </wp:positionV>
+              <wp:extent cx="731520" cy="740664"/>
+              <wp:effectExtent l="0" t="0" r="0" b="2540"/>
+              <wp:wrapNone/>
+              <wp:docPr id="3" name="Group 3"/>
+              <wp:cNvGraphicFramePr/>
+              <a:graphic xmlns:a="http://schemas.openxmlformats.org/drawingml/2006/main">
+                <a:graphicData uri="http://schemas.microsoft.com/office/word/2010/wordprocessingGroup">
+                  <wpg:wgp>
+                    <wpg:cNvGrpSpPr/>
+                    <wpg:grpSpPr>
+                      <a:xfrm>
+                        <a:off x="0" y="0"/>
+                        <a:ext cx="731520" cy="740664"/>
+                        <a:chOff x="0" y="12192"/>
+                        <a:chExt cx="731747" cy="746642"/>
+                      </a:xfrm>
+                    </wpg:grpSpPr>
+                    <wps:wsp>
+                      <wps:cNvPr id="4" name="Freeform 71"/>
+                      <wps:cNvSpPr>
+                        <a:spLocks/>
+                      </wps:cNvSpPr>
+                      <wps:spPr bwMode="auto">
+                        <a:xfrm>
+                          <a:off x="256032" y="12192"/>
+                          <a:ext cx="475601" cy="473242"/>
+                        </a:xfrm>
+                        <a:custGeom>
+                          <a:avLst/>
+                          <a:gdLst>
+                            <a:gd name="T0" fmla="*/ 0 w 420"/>
+                            <a:gd name="T1" fmla="*/ 420 h 420"/>
+                            <a:gd name="T2" fmla="*/ 0 w 420"/>
+                            <a:gd name="T3" fmla="*/ 420 h 420"/>
+                            <a:gd name="T4" fmla="*/ 416 w 420"/>
+                            <a:gd name="T5" fmla="*/ 0 h 420"/>
+                            <a:gd name="T6" fmla="*/ 420 w 420"/>
+                            <a:gd name="T7" fmla="*/ 0 h 420"/>
+                            <a:gd name="T8" fmla="*/ 0 w 420"/>
+                            <a:gd name="T9" fmla="*/ 420 h 420"/>
+                          </a:gdLst>
+                          <a:ahLst/>
+                          <a:cxnLst>
+                            <a:cxn ang="0">
+                              <a:pos x="T0" y="T1"/>
+                            </a:cxn>
+                            <a:cxn ang="0">
+                              <a:pos x="T2" y="T3"/>
+                            </a:cxn>
+                            <a:cxn ang="0">
+                              <a:pos x="T4" y="T5"/>
+                            </a:cxn>
+                            <a:cxn ang="0">
+                              <a:pos x="T6" y="T7"/>
+                            </a:cxn>
+                            <a:cxn ang="0">
+                              <a:pos x="T8" y="T9"/>
+                            </a:cxn>
+                          </a:cxnLst>
+                          <a:rect l="0" t="0" r="r" b="b"/>
+                          <a:pathLst>
+                            <a:path w="420" h="420">
+                              <a:moveTo>
+                                <a:pt x="0" y="420"/>
+                              </a:moveTo>
+                              <a:lnTo>
+                                <a:pt x="0" y="420"/>
+                              </a:lnTo>
+                              <a:lnTo>
+                                <a:pt x="416" y="0"/>
+                              </a:lnTo>
+                              <a:lnTo>
+                                <a:pt x="420" y="0"/>
+                              </a:lnTo>
+                              <a:lnTo>
+                                <a:pt x="0" y="420"/>
+                              </a:lnTo>
+                              <a:close/>
+                            </a:path>
+                          </a:pathLst>
+                        </a:custGeom>
+                        <a:solidFill>
+                          <a:schemeClr val="tx2">
+                            <a:lumMod val="60000"/>
+                            <a:lumOff val="40000"/>
+                          </a:schemeClr>
+                        </a:solidFill>
+                        <a:ln>
+                          <a:noFill/>
+                        </a:ln>
+                      </wps:spPr>
+                      <wps:bodyPr vert="horz" wrap="square" lIns="91440" tIns="45720" rIns="91440" bIns="45720" numCol="1" anchor="t" anchorCtr="0" compatLnSpc="1">
+                        <a:prstTxWarp prst="textNoShape">
+                          <a:avLst/>
+                        </a:prstTxWarp>
+                      </wps:bodyPr>
+                    </wps:wsp>
+                    <wps:wsp>
+                      <wps:cNvPr id="5" name="Freeform 72"/>
+                      <wps:cNvSpPr>
+                        <a:spLocks/>
+                      </wps:cNvSpPr>
+                      <wps:spPr bwMode="auto">
+                        <a:xfrm>
+                          <a:off x="134112" y="48768"/>
+                          <a:ext cx="595634" cy="592679"/>
+                        </a:xfrm>
+                        <a:custGeom>
+                          <a:avLst/>
+                          <a:gdLst>
+                            <a:gd name="T0" fmla="*/ 0 w 526"/>
+                            <a:gd name="T1" fmla="*/ 526 h 526"/>
+                            <a:gd name="T2" fmla="*/ 0 w 526"/>
+                            <a:gd name="T3" fmla="*/ 526 h 526"/>
+                            <a:gd name="T4" fmla="*/ 522 w 526"/>
+                            <a:gd name="T5" fmla="*/ 0 h 526"/>
+                            <a:gd name="T6" fmla="*/ 526 w 526"/>
+                            <a:gd name="T7" fmla="*/ 4 h 526"/>
+                            <a:gd name="T8" fmla="*/ 0 w 526"/>
+                            <a:gd name="T9" fmla="*/ 526 h 526"/>
+                          </a:gdLst>
+                          <a:ahLst/>
+                          <a:cxnLst>
+                            <a:cxn ang="0">
+                              <a:pos x="T0" y="T1"/>
+                            </a:cxn>
+                            <a:cxn ang="0">
+                              <a:pos x="T2" y="T3"/>
+                            </a:cxn>
+                            <a:cxn ang="0">
+                              <a:pos x="T4" y="T5"/>
+                            </a:cxn>
+                            <a:cxn ang="0">
+                              <a:pos x="T6" y="T7"/>
+                            </a:cxn>
+                            <a:cxn ang="0">
+                              <a:pos x="T8" y="T9"/>
+                            </a:cxn>
+                          </a:cxnLst>
+                          <a:rect l="0" t="0" r="r" b="b"/>
+                          <a:pathLst>
+                            <a:path w="526" h="526">
+                              <a:moveTo>
+                                <a:pt x="0" y="526"/>
+                              </a:moveTo>
+                              <a:lnTo>
+                                <a:pt x="0" y="526"/>
+                              </a:lnTo>
+                              <a:lnTo>
+                                <a:pt x="522" y="0"/>
+                              </a:lnTo>
+                              <a:lnTo>
+                                <a:pt x="526" y="4"/>
+                              </a:lnTo>
+                              <a:lnTo>
+                                <a:pt x="0" y="526"/>
+                              </a:lnTo>
+                              <a:close/>
+                            </a:path>
+                          </a:pathLst>
+                        </a:custGeom>
+                        <a:solidFill>
+                          <a:schemeClr val="tx2">
+                            <a:lumMod val="60000"/>
+                            <a:lumOff val="40000"/>
+                          </a:schemeClr>
+                        </a:solidFill>
+                        <a:ln>
+                          <a:noFill/>
+                        </a:ln>
+                      </wps:spPr>
+                      <wps:bodyPr vert="horz" wrap="square" lIns="91440" tIns="45720" rIns="91440" bIns="45720" numCol="1" anchor="t" anchorCtr="0" compatLnSpc="1">
+                        <a:prstTxWarp prst="textNoShape">
+                          <a:avLst/>
+                        </a:prstTxWarp>
+                      </wps:bodyPr>
+                    </wps:wsp>
+                    <wps:wsp>
+                      <wps:cNvPr id="6" name="Freeform 73"/>
+                      <wps:cNvSpPr>
+                        <a:spLocks/>
+                      </wps:cNvSpPr>
+                      <wps:spPr bwMode="auto">
+                        <a:xfrm>
+                          <a:off x="146304" y="36576"/>
+                          <a:ext cx="585443" cy="582539"/>
+                        </a:xfrm>
+                        <a:custGeom>
+                          <a:avLst/>
+                          <a:gdLst>
+                            <a:gd name="T0" fmla="*/ 0 w 517"/>
+                            <a:gd name="T1" fmla="*/ 517 h 517"/>
+                            <a:gd name="T2" fmla="*/ 0 w 517"/>
+                            <a:gd name="T3" fmla="*/ 512 h 517"/>
+                            <a:gd name="T4" fmla="*/ 513 w 517"/>
+                            <a:gd name="T5" fmla="*/ 0 h 517"/>
+                            <a:gd name="T6" fmla="*/ 517 w 517"/>
+                            <a:gd name="T7" fmla="*/ 0 h 517"/>
+                            <a:gd name="T8" fmla="*/ 0 w 517"/>
+                            <a:gd name="T9" fmla="*/ 517 h 517"/>
+                          </a:gdLst>
+                          <a:ahLst/>
+                          <a:cxnLst>
+                            <a:cxn ang="0">
+                              <a:pos x="T0" y="T1"/>
+                            </a:cxn>
+                            <a:cxn ang="0">
+                              <a:pos x="T2" y="T3"/>
+                            </a:cxn>
+                            <a:cxn ang="0">
+                              <a:pos x="T4" y="T5"/>
+                            </a:cxn>
+                            <a:cxn ang="0">
+                              <a:pos x="T6" y="T7"/>
+                            </a:cxn>
+                            <a:cxn ang="0">
+                              <a:pos x="T8" y="T9"/>
+                            </a:cxn>
+                          </a:cxnLst>
+                          <a:rect l="0" t="0" r="r" b="b"/>
+                          <a:pathLst>
+                            <a:path w="517" h="517">
+                              <a:moveTo>
+                                <a:pt x="0" y="517"/>
+                              </a:moveTo>
+                              <a:lnTo>
+                                <a:pt x="0" y="512"/>
+                              </a:lnTo>
+                              <a:lnTo>
+                                <a:pt x="513" y="0"/>
+                              </a:lnTo>
+                              <a:lnTo>
+                                <a:pt x="517" y="0"/>
+                              </a:lnTo>
+                              <a:lnTo>
+                                <a:pt x="0" y="517"/>
+                              </a:lnTo>
+                              <a:close/>
+                            </a:path>
+                          </a:pathLst>
+                        </a:custGeom>
+                        <a:solidFill>
+                          <a:schemeClr val="tx2">
+                            <a:lumMod val="60000"/>
+                            <a:lumOff val="40000"/>
+                          </a:schemeClr>
+                        </a:solidFill>
+                        <a:ln>
+                          <a:noFill/>
+                        </a:ln>
+                      </wps:spPr>
+                      <wps:bodyPr vert="horz" wrap="square" lIns="91440" tIns="45720" rIns="91440" bIns="45720" numCol="1" anchor="t" anchorCtr="0" compatLnSpc="1">
+                        <a:prstTxWarp prst="textNoShape">
+                          <a:avLst/>
+                        </a:prstTxWarp>
+                      </wps:bodyPr>
+                    </wps:wsp>
+                    <wps:wsp>
+                      <wps:cNvPr id="7" name="Freeform 74"/>
+                      <wps:cNvSpPr>
+                        <a:spLocks/>
+                      </wps:cNvSpPr>
+                      <wps:spPr bwMode="auto">
+                        <a:xfrm>
+                          <a:off x="207264" y="97536"/>
+                          <a:ext cx="522029" cy="520566"/>
+                        </a:xfrm>
+                        <a:custGeom>
+                          <a:avLst/>
+                          <a:gdLst>
+                            <a:gd name="T0" fmla="*/ 0 w 461"/>
+                            <a:gd name="T1" fmla="*/ 462 h 462"/>
+                            <a:gd name="T2" fmla="*/ 0 w 461"/>
+                            <a:gd name="T3" fmla="*/ 462 h 462"/>
+                            <a:gd name="T4" fmla="*/ 457 w 461"/>
+                            <a:gd name="T5" fmla="*/ 0 h 462"/>
+                            <a:gd name="T6" fmla="*/ 461 w 461"/>
+                            <a:gd name="T7" fmla="*/ 5 h 462"/>
+                            <a:gd name="T8" fmla="*/ 0 w 461"/>
+                            <a:gd name="T9" fmla="*/ 462 h 462"/>
+                          </a:gdLst>
+                          <a:ahLst/>
+                          <a:cxnLst>
+                            <a:cxn ang="0">
+                              <a:pos x="T0" y="T1"/>
+                            </a:cxn>
+                            <a:cxn ang="0">
+                              <a:pos x="T2" y="T3"/>
+                            </a:cxn>
+                            <a:cxn ang="0">
+                              <a:pos x="T4" y="T5"/>
+                            </a:cxn>
+                            <a:cxn ang="0">
+                              <a:pos x="T6" y="T7"/>
+                            </a:cxn>
+                            <a:cxn ang="0">
+                              <a:pos x="T8" y="T9"/>
+                            </a:cxn>
+                          </a:cxnLst>
+                          <a:rect l="0" t="0" r="r" b="b"/>
+                          <a:pathLst>
+                            <a:path w="461" h="462">
+                              <a:moveTo>
+                                <a:pt x="0" y="462"/>
+                              </a:moveTo>
+                              <a:lnTo>
+                                <a:pt x="0" y="462"/>
+                              </a:lnTo>
+                              <a:lnTo>
+                                <a:pt x="457" y="0"/>
+                              </a:lnTo>
+                              <a:lnTo>
+                                <a:pt x="461" y="5"/>
+                              </a:lnTo>
+                              <a:lnTo>
+                                <a:pt x="0" y="462"/>
+                              </a:lnTo>
+                              <a:close/>
+                            </a:path>
+                          </a:pathLst>
+                        </a:custGeom>
+                        <a:solidFill>
+                          <a:schemeClr val="tx2">
+                            <a:lumMod val="60000"/>
+                            <a:lumOff val="40000"/>
+                          </a:schemeClr>
+                        </a:solidFill>
+                        <a:ln>
+                          <a:noFill/>
+                        </a:ln>
+                      </wps:spPr>
+                      <wps:bodyPr vert="horz" wrap="square" lIns="91440" tIns="45720" rIns="91440" bIns="45720" numCol="1" anchor="t" anchorCtr="0" compatLnSpc="1">
+                        <a:prstTxWarp prst="textNoShape">
+                          <a:avLst/>
+                        </a:prstTxWarp>
+                      </wps:bodyPr>
+                    </wps:wsp>
+                    <wps:wsp>
+                      <wps:cNvPr id="8" name="Freeform 75"/>
+                      <wps:cNvSpPr>
+                        <a:spLocks/>
+                      </wps:cNvSpPr>
+                      <wps:spPr bwMode="auto">
+                        <a:xfrm>
+                          <a:off x="0" y="36576"/>
+                          <a:ext cx="731520" cy="722258"/>
+                        </a:xfrm>
+                        <a:custGeom>
+                          <a:avLst/>
+                          <a:gdLst>
+                            <a:gd name="T0" fmla="*/ 5 w 646"/>
+                            <a:gd name="T1" fmla="*/ 641 h 641"/>
+                            <a:gd name="T2" fmla="*/ 0 w 646"/>
+                            <a:gd name="T3" fmla="*/ 641 h 641"/>
+                            <a:gd name="T4" fmla="*/ 642 w 646"/>
+                            <a:gd name="T5" fmla="*/ 0 h 641"/>
+                            <a:gd name="T6" fmla="*/ 646 w 646"/>
+                            <a:gd name="T7" fmla="*/ 0 h 641"/>
+                            <a:gd name="T8" fmla="*/ 5 w 646"/>
+                            <a:gd name="T9" fmla="*/ 641 h 641"/>
+                          </a:gdLst>
+                          <a:ahLst/>
+                          <a:cxnLst>
+                            <a:cxn ang="0">
+                              <a:pos x="T0" y="T1"/>
+                            </a:cxn>
+                            <a:cxn ang="0">
+                              <a:pos x="T2" y="T3"/>
+                            </a:cxn>
+                            <a:cxn ang="0">
+                              <a:pos x="T4" y="T5"/>
+                            </a:cxn>
+                            <a:cxn ang="0">
+                              <a:pos x="T6" y="T7"/>
+                            </a:cxn>
+                            <a:cxn ang="0">
+                              <a:pos x="T8" y="T9"/>
+                            </a:cxn>
+                          </a:cxnLst>
+                          <a:rect l="0" t="0" r="r" b="b"/>
+                          <a:pathLst>
+                            <a:path w="646" h="641">
+                              <a:moveTo>
+                                <a:pt x="5" y="641"/>
+                              </a:moveTo>
+                              <a:lnTo>
+                                <a:pt x="0" y="641"/>
+                              </a:lnTo>
+                              <a:lnTo>
+                                <a:pt x="642" y="0"/>
+                              </a:lnTo>
+                              <a:lnTo>
+                                <a:pt x="646" y="0"/>
+                              </a:lnTo>
+                              <a:lnTo>
+                                <a:pt x="5" y="641"/>
+                              </a:lnTo>
+                              <a:close/>
+                            </a:path>
+                          </a:pathLst>
+                        </a:custGeom>
+                        <a:solidFill>
+                          <a:schemeClr val="tx2">
+                            <a:lumMod val="60000"/>
+                            <a:lumOff val="40000"/>
+                          </a:schemeClr>
+                        </a:solidFill>
+                        <a:ln>
+                          <a:noFill/>
+                        </a:ln>
+                      </wps:spPr>
+                      <wps:bodyPr vert="horz" wrap="square" lIns="91440" tIns="45720" rIns="91440" bIns="45720" numCol="1" anchor="t" anchorCtr="0" compatLnSpc="1">
+                        <a:prstTxWarp prst="textNoShape">
+                          <a:avLst/>
+                        </a:prstTxWarp>
+                      </wps:bodyPr>
+                    </wps:wsp>
+                    <wps:wsp>
+                      <wps:cNvPr id="17" name="Text Box 17"/>
+                      <wps:cNvSpPr txBox="1"/>
+                      <wps:spPr>
+                        <a:xfrm>
+                          <a:off x="73152" y="12192"/>
+                          <a:ext cx="356346" cy="350148"/>
+                        </a:xfrm>
+                        <a:prstGeom prst="rect">
+                          <a:avLst/>
+                        </a:prstGeom>
+                        <a:noFill/>
+                        <a:ln w="6350">
+                          <a:noFill/>
+                        </a:ln>
+                        <a:effectLst/>
+                      </wps:spPr>
+                      <wps:style>
+                        <a:lnRef idx="0">
+                          <a:schemeClr val="accent1"/>
+                        </a:lnRef>
+                        <a:fillRef idx="0">
+                          <a:schemeClr val="accent1"/>
+                        </a:fillRef>
+                        <a:effectRef idx="0">
+                          <a:schemeClr val="accent1"/>
+                        </a:effectRef>
+                        <a:fontRef idx="minor">
+                          <a:schemeClr val="dk1"/>
+                        </a:fontRef>
+                      </wps:style>
+                      <wps:txbx>
+                        <w:txbxContent>
+                          <w:p>
+                            <w:pPr>
+                              <w:jc w:val="right"/>
+                            </w:pPr>
+                            <w:r>
+                              <w:rPr>
+                                <w:color w:val="E20C3D" w:themeColor="text2" w:themeTint="99"/>
+                                <w:sz w:val="24"/>
+                                <w:szCs w:val="24"/>
+                              </w:rPr>
+                              <w:fldChar w:fldCharType="begin"/>
+                            </w:r>
+                            <w:r>
+                              <w:rPr>
+                                <w:color w:val="E20C3D" w:themeColor="text2" w:themeTint="99"/>
+                                <w:sz w:val="24"/>
+                                <w:szCs w:val="24"/>
+                              </w:rPr>
+                              <w:instrText xml:space="preserve"> PAGE   \* MERGEFORMAT </w:instrText>
+                            </w:r>
+                            <w:r>
+                              <w:rPr>
+                                <w:color w:val="E20C3D" w:themeColor="text2" w:themeTint="99"/>
+                                <w:sz w:val="24"/>
+                                <w:szCs w:val="24"/>
+                              </w:rPr>
+                              <w:fldChar w:fldCharType="separate"/>
+                            </w:r>
+                            <w:r>
+                              <w:rPr>
+                                <w:noProof/>
+                                <w:color w:val="E20C3D" w:themeColor="text2" w:themeTint="99"/>
+                                <w:sz w:val="24"/>
+                                <w:szCs w:val="24"/>
+                              </w:rPr>
+                              <w:t>2</w:t>
+                            </w:r>
+                            <w:r>
+                              <w:rPr>
+                                <w:color w:val="E20C3D" w:themeColor="text2" w:themeTint="99"/>
+                                <w:sz w:val="24"/>
+                                <w:szCs w:val="24"/>
+                              </w:rPr>
+                              <w:fldChar w:fldCharType="end"/>
+                            </w:r>
+                          </w:p>
+                        </w:txbxContent>
+                      </wps:txbx>
+                      <wps:bodyPr rot="0" spcFirstLastPara="0" vertOverflow="overflow" horzOverflow="overflow" vert="horz" wrap="square" lIns="0" tIns="0" rIns="0" bIns="0" numCol="1" spcCol="0" rtlCol="0" fromWordArt="0" anchor="t" anchorCtr="0" forceAA="0" compatLnSpc="1">
+                        <a:prstTxWarp prst="textNoShape">
+                          <a:avLst/>
+                        </a:prstTxWarp>
+                        <a:noAutofit/>
+                      </wps:bodyPr>
+                    </wps:wsp>
+                  </wpg:wgp>
+                </a:graphicData>
+              </a:graphic>
+              <wp14:sizeRelH relativeFrom="margin">
+                <wp14:pctWidth>0</wp14:pctWidth>
+              </wp14:sizeRelH>
+              <wp14:sizeRelV relativeFrom="margin">
+                <wp14:pctHeight>0</wp14:pctHeight>
+              </wp14:sizeRelV>
+            </wp:anchor>
+          </w:drawing>
+        </mc:Choice>
+        <mc:Fallback>
+          <w:pict>
+            <v:group w14:anchorId="6322B8CD" id="Group 3" o:spid="_x0000_s1040" style="position:absolute;left:0;text-align:left;margin-left:0;margin-top:22.4pt;width:57.6pt;height:58.3pt;z-index:251663360;mso-position-horizontal:left;mso-position-horizontal-relative:right-margin-area;mso-position-vertical-relative:top-margin-area;mso-width-relative:margin;mso-height-relative:margin" coordorigin=",121" coordsize="7317,7466" o:gfxdata="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">
+              <v:shape id="Freeform 71" o:spid="_x0000_s1041" style="position:absolute;left:2560;top:121;width:4756;height:4733;visibility:visible;mso-wrap-style:square;v-text-anchor:top" coordsize="420,420" o:gfxdata="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" path="m,420r,l416,r4,l,420xe" fillcolor="#e20c3d [1951]" stroked="f">
+                <v:path arrowok="t" o:connecttype="custom" o:connectlocs="0,473242;0,473242;471071,0;475601,0;0,473242" o:connectangles="0,0,0,0,0"/>
+              </v:shape>
+              <v:shape id="Freeform 72" o:spid="_x0000_s1042" style="position:absolute;left:1341;top:487;width:5956;height:5927;visibility:visible;mso-wrap-style:square;v-text-anchor:top" coordsize="526,526" o:gfxdata="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" path="m,526r,l522,r4,4l,526xe" fillcolor="#e20c3d [1951]" stroked="f">
+                <v:path arrowok="t" o:connecttype="custom" o:connectlocs="0,592679;0,592679;591104,0;595634,4507;0,592679" o:connectangles="0,0,0,0,0"/>
+              </v:shape>
+              <v:shape id="Freeform 73" o:spid="_x0000_s1043" style="position:absolute;left:1463;top:365;width:5854;height:5826;visibility:visible;mso-wrap-style:square;v-text-anchor:top" coordsize="517,517" o:gfxdata="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" path="m,517r,-5l513,r4,l,517xe" fillcolor="#e20c3d [1951]" stroked="f">
+                <v:path arrowok="t" o:connecttype="custom" o:connectlocs="0,582539;0,576905;580913,0;585443,0;0,582539" o:connectangles="0,0,0,0,0"/>
+              </v:shape>
+              <v:shape id="Freeform 74" o:spid="_x0000_s1044" style="position:absolute;left:2072;top:975;width:5220;height:5206;visibility:visible;mso-wrap-style:square;v-text-anchor:top" coordsize="461,462" o:gfxdata="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" path="m,462r,l457,r4,5l,462xe" fillcolor="#e20c3d [1951]" stroked="f">
+                <v:path arrowok="t" o:connecttype="custom" o:connectlocs="0,520566;0,520566;517499,0;522029,5634;0,520566" o:connectangles="0,0,0,0,0"/>
+              </v:shape>
+              <v:shape id="Freeform 75" o:spid="_x0000_s1045" style="position:absolute;top:365;width:7315;height:7223;visibility:visible;mso-wrap-style:square;v-text-anchor:top" coordsize="646,641" o:gfxdata="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" path="m5,641r-5,l642,r4,l5,641xe" fillcolor="#e20c3d [1951]" stroked="f">
+                <v:path arrowok="t" o:connecttype="custom" o:connectlocs="5662,722258;0,722258;726990,0;731520,0;5662,722258" o:connectangles="0,0,0,0,0"/>
+              </v:shape>
+              <v:shapetype id="_x0000_t202" coordsize="21600,21600" o:spt="202" path="m,l,21600r21600,l21600,xe">
+                <v:stroke joinstyle="miter"/>
+                <v:path gradientshapeok="t" o:connecttype="rect"/>
+              </v:shapetype>
+              <v:shape id="Text Box 17" o:spid="_x0000_s1046" type="#_x0000_t202" style="position:absolute;left:731;top:121;width:3563;height:3502;visibility:visible;mso-wrap-style:square;v-text-anchor:top" o:gfxdata="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" filled="f" stroked="f" strokeweight=".5pt">
+                <v:textbox inset="0,0,0,0">
+                  <w:txbxContent>
+                    <w:p>
+                      <w:pPr>
+                        <w:jc w:val="right"/>
+                      </w:pPr>
+                      <w:r>
+                        <w:rPr>
+                          <w:color w:val="E20C3D" w:themeColor="text2" w:themeTint="99"/>
+                          <w:sz w:val="24"/>
+                          <w:szCs w:val="24"/>
+                        </w:rPr>
+                        <w:fldChar w:fldCharType="begin"/>
+                      </w:r>
+                      <w:r>
+                        <w:rPr>
+                          <w:color w:val="E20C3D" w:themeColor="text2" w:themeTint="99"/>
+                          <w:sz w:val="24"/>
+                          <w:szCs w:val="24"/>
+                        </w:rPr>
+                        <w:instrText xml:space="preserve"> PAGE   \* MERGEFORMAT </w:instrText>
+                      </w:r>
+                      <w:r>
+                        <w:rPr>
+                          <w:color w:val="E20C3D" w:themeColor="text2" w:themeTint="99"/>
+                          <w:sz w:val="24"/>
+                          <w:szCs w:val="24"/>
+                        </w:rPr>
+                        <w:fldChar w:fldCharType="separate"/>
+                      </w:r>
+                      <w:r>
+                        <w:rPr>
+                          <w:noProof/>
+                          <w:color w:val="E20C3D" w:themeColor="text2" w:themeTint="99"/>
+                          <w:sz w:val="24"/>
+                          <w:szCs w:val="24"/>
+                        </w:rPr>
+                        <w:t>2</w:t>
+                      </w:r>
+                      <w:r>
+                        <w:rPr>
+                          <w:color w:val="E20C3D" w:themeColor="text2" w:themeTint="99"/>
+                          <w:sz w:val="24"/>
+                          <w:szCs w:val="24"/>
+                        </w:rPr>
+                        <w:fldChar w:fldCharType="end"/>
+                      </w:r>
+                    </w:p>
+                  </w:txbxContent>
+                </v:textbox>
+              </v:shape>
+              <w10:wrap anchorx="margin" anchory="margin"/>
+            </v:group>
+          </w:pict>
+        </mc:Fallback>
+      </mc:AlternateContent>
+    </w:r>
+    <w:r>
+      <w:rPr>
+        <w:b/>
+        <w:bCs/>
+        <w:color w:val="54A2C3" w:themeColor="accent2" w:themeTint="99"/>
+        <w:sz w:val="28"/>
+        <w:szCs w:val="28"/>
+      </w:rPr>
+      <w:t xml:space="preserve">Data Structures and </w:t>
+    </w:r>
+    <w:r>
+      <w:rPr>
+        <w:b/>
+        <w:bCs/>
+        <w:color w:val="54A2C3" w:themeColor="accent2" w:themeTint="99"/>
+        <w:sz w:val="28"/>
+        <w:szCs w:val="28"/>
+      </w:rPr>
+      <w:t xml:space="preserve">Concepts related to same </w:t>
+    </w:r>
+  </w:p>
+  <w:p>
+    <w:pPr>
+      <w:pStyle w:val="Header"/>
+      <w:rPr>
+        <w:color w:val="E20C3D" w:themeColor="text2" w:themeTint="99"/>
+        <w:sz w:val="24"/>
+        <w:szCs w:val="24"/>
+      </w:rPr>
+    </w:pPr>
+  </w:p>
+  <w:p>
+    <w:pPr>
+      <w:pStyle w:val="Header"/>
+    </w:pPr>
+  </w:p>
+</w:hdr>
+</file>
+
 <file path=word/numbering.xml><?xml version="1.0" encoding="utf-8"?>
 <w:numbering xmlns:wpc="http://schemas.microsoft.com/office/word/2010/wordprocessingCanvas" xmlns:cx="http://schemas.microsoft.com/office/drawing/2014/chartex" xmlns:cx1="http://schemas.microsoft.com/office/drawing/2015/9/8/chartex" xmlns:cx2="http://schemas.microsoft.com/office/drawing/2015/10/21/chartex" xmlns:cx3="http://schemas.microsoft.com/office/drawing/2016/5/9/chartex" xmlns:cx4="http://schemas.microsoft.com/office/drawing/2016/5/10/chartex" xmlns:cx5="http://schemas.microsoft.com/office/drawing/2016/5/11/chartex" xmlns:cx6="http://schemas.microsoft.com/office/drawing/2016/5/12/chartex" xmlns:cx7="http://schemas.microsoft.com/office/drawing/2016/5/13/chartex" xmlns:cx8="http://schemas.microsoft.com/office/drawing/2016/5/14/chartex" xmlns:mc="http://schemas.openxmlformats.org/markup-compatibility/2006" xmlns:aink="http://schemas.microsoft.com/office/drawing/2016/ink" xmlns:am3d="http://schemas.microsoft.com/office/drawing/2017/model3d" xmlns:o="urn:schemas-microsoft-com:office:office" xmlns:oel="http://schemas.microsoft.com/office/2019/extlst" xmlns:r="http://schemas.openxmlformats.org/officeDocument/2006/relationships" xmlns:m="http://schemas.openxmlformats.org/officeDocument/2006/math" xmlns:v="urn:schemas-microsoft-com:vml" xmlns:wp14="http://schemas.microsoft.com/office/word/2010/wordprocessingDrawing" xmlns:wp="http://schemas.openxmlformats.org/drawingml/2006/wordprocessingDrawing" xmlns:w10="urn:schemas-microsoft-com:office:word" xmlns:w="http://schemas.openxmlformats.org/wordprocessingml/2006/main" xmlns:w14="http://schemas.microsoft.com/office/word/2010/wordml" xmlns:w15="http://schemas.microsoft.com/office/word/2012/wordml" xmlns:w16cex="http://schemas.microsoft.com/office/word/2018/wordml/cex" xmlns:w16cid="http://schemas.microsoft.com/office/word/2016/wordml/cid" xmlns:w16="http://schemas.microsoft.com/office/word/2018/wordml" xmlns:w16du="http://schemas.microsoft.com/office/word/2023/wordml/word16du" xmlns:w16sdtdh="http://schemas.microsoft.com/office/word/2020/wordml/sdtdatahash" xmlns:w16se="http://schemas.microsoft.com/office/word/2015/wordml/symex" xmlns:wpg="http://schemas.microsoft.com/office/word/2010/wordprocessingGroup" xmlns:wpi="http://schemas.microsoft.com/office/word/2010/wordprocessingInk" xmlns:wne="http://schemas.microsoft.com/office/word/2006/wordml" xmlns:wps="http://schemas.microsoft.com/office/word/2010/wordprocessingShape" mc:Ignorable="w14 w15 w16se w16cid w16 w16cex w16sdtdh wp14">
   <w:numPicBullet w:numPicBulletId="0">
@@ -3429,7 +3734,7 @@
         <v:path o:extrusionok="f" gradientshapeok="t" o:connecttype="rect"/>
         <o:lock v:ext="edit" aspectratio="t"/>
       </v:shapetype>
-      <v:shape id="_x0000_i1116" type="#_x0000_t75" style="width:11.5pt;height:11.5pt" o:bullet="t">
+      <v:shape id="_x0000_i1079" type="#_x0000_t75" style="width:11.5pt;height:11.5pt" o:bullet="t">
         <v:imagedata r:id="rId1" o:title="msoAEE5"/>
       </v:shape>
     </w:pict>
@@ -3723,10 +4028,10 @@
     </w:lvl>
   </w:abstractNum>
   <w:abstractNum w:abstractNumId="5" w15:restartNumberingAfterBreak="0">
-    <w:nsid w:val="5CD7708B"/>
+    <w:nsid w:val="215570FE"/>
     <w:multiLevelType w:val="hybridMultilevel"/>
-    <w:tmpl w:val="8F60CFE2"/>
-    <w:lvl w:ilvl="0" w:tplc="C6E606C2">
+    <w:tmpl w:val="F462F632"/>
+    <w:lvl w:ilvl="0" w:tplc="F15E3EBA">
       <w:numFmt w:val="bullet"/>
       <w:lvlText w:val="-"/>
       <w:lvlJc w:val="left"/>
@@ -3835,6 +4140,118 @@
     </w:lvl>
   </w:abstractNum>
   <w:abstractNum w:abstractNumId="6" w15:restartNumberingAfterBreak="0">
+    <w:nsid w:val="5CD7708B"/>
+    <w:multiLevelType w:val="hybridMultilevel"/>
+    <w:tmpl w:val="8F60CFE2"/>
+    <w:lvl w:ilvl="0" w:tplc="C6E606C2">
+      <w:numFmt w:val="bullet"/>
+      <w:lvlText w:val="-"/>
+      <w:lvlJc w:val="left"/>
+      <w:pPr>
+        <w:ind w:left="720" w:hanging="360"/>
+      </w:pPr>
+      <w:rPr>
+        <w:rFonts w:ascii="Calibri" w:eastAsiaTheme="minorHAnsi" w:hAnsi="Calibri" w:cs="Calibri" w:hint="default"/>
+      </w:rPr>
+    </w:lvl>
+    <w:lvl w:ilvl="1" w:tplc="40090003" w:tentative="1">
+      <w:start w:val="1"/>
+      <w:numFmt w:val="bullet"/>
+      <w:lvlText w:val="o"/>
+      <w:lvlJc w:val="left"/>
+      <w:pPr>
+        <w:ind w:left="1440" w:hanging="360"/>
+      </w:pPr>
+      <w:rPr>
+        <w:rFonts w:ascii="Courier New" w:hAnsi="Courier New" w:cs="Courier New" w:hint="default"/>
+      </w:rPr>
+    </w:lvl>
+    <w:lvl w:ilvl="2" w:tplc="40090005" w:tentative="1">
+      <w:start w:val="1"/>
+      <w:numFmt w:val="bullet"/>
+      <w:lvlText w:val=""/>
+      <w:lvlJc w:val="left"/>
+      <w:pPr>
+        <w:ind w:left="2160" w:hanging="360"/>
+      </w:pPr>
+      <w:rPr>
+        <w:rFonts w:ascii="Wingdings" w:hAnsi="Wingdings" w:hint="default"/>
+      </w:rPr>
+    </w:lvl>
+    <w:lvl w:ilvl="3" w:tplc="40090001" w:tentative="1">
+      <w:start w:val="1"/>
+      <w:numFmt w:val="bullet"/>
+      <w:lvlText w:val=""/>
+      <w:lvlJc w:val="left"/>
+      <w:pPr>
+        <w:ind w:left="2880" w:hanging="360"/>
+      </w:pPr>
+      <w:rPr>
+        <w:rFonts w:ascii="Symbol" w:hAnsi="Symbol" w:hint="default"/>
+      </w:rPr>
+    </w:lvl>
+    <w:lvl w:ilvl="4" w:tplc="40090003" w:tentative="1">
+      <w:start w:val="1"/>
+      <w:numFmt w:val="bullet"/>
+      <w:lvlText w:val="o"/>
+      <w:lvlJc w:val="left"/>
+      <w:pPr>
+        <w:ind w:left="3600" w:hanging="360"/>
+      </w:pPr>
+      <w:rPr>
+        <w:rFonts w:ascii="Courier New" w:hAnsi="Courier New" w:cs="Courier New" w:hint="default"/>
+      </w:rPr>
+    </w:lvl>
+    <w:lvl w:ilvl="5" w:tplc="40090005" w:tentative="1">
+      <w:start w:val="1"/>
+      <w:numFmt w:val="bullet"/>
+      <w:lvlText w:val=""/>
+      <w:lvlJc w:val="left"/>
+      <w:pPr>
+        <w:ind w:left="4320" w:hanging="360"/>
+      </w:pPr>
+      <w:rPr>
+        <w:rFonts w:ascii="Wingdings" w:hAnsi="Wingdings" w:hint="default"/>
+      </w:rPr>
+    </w:lvl>
+    <w:lvl w:ilvl="6" w:tplc="40090001" w:tentative="1">
+      <w:start w:val="1"/>
+      <w:numFmt w:val="bullet"/>
+      <w:lvlText w:val=""/>
+      <w:lvlJc w:val="left"/>
+      <w:pPr>
+        <w:ind w:left="5040" w:hanging="360"/>
+      </w:pPr>
+      <w:rPr>
+        <w:rFonts w:ascii="Symbol" w:hAnsi="Symbol" w:hint="default"/>
+      </w:rPr>
+    </w:lvl>
+    <w:lvl w:ilvl="7" w:tplc="40090003" w:tentative="1">
+      <w:start w:val="1"/>
+      <w:numFmt w:val="bullet"/>
+      <w:lvlText w:val="o"/>
+      <w:lvlJc w:val="left"/>
+      <w:pPr>
+        <w:ind w:left="5760" w:hanging="360"/>
+      </w:pPr>
+      <w:rPr>
+        <w:rFonts w:ascii="Courier New" w:hAnsi="Courier New" w:cs="Courier New" w:hint="default"/>
+      </w:rPr>
+    </w:lvl>
+    <w:lvl w:ilvl="8" w:tplc="40090005" w:tentative="1">
+      <w:start w:val="1"/>
+      <w:numFmt w:val="bullet"/>
+      <w:lvlText w:val=""/>
+      <w:lvlJc w:val="left"/>
+      <w:pPr>
+        <w:ind w:left="6480" w:hanging="360"/>
+      </w:pPr>
+      <w:rPr>
+        <w:rFonts w:ascii="Wingdings" w:hAnsi="Wingdings" w:hint="default"/>
+      </w:rPr>
+    </w:lvl>
+  </w:abstractNum>
+  <w:abstractNum w:abstractNumId="7" w15:restartNumberingAfterBreak="0">
     <w:nsid w:val="5F2D1856"/>
     <w:multiLevelType w:val="hybridMultilevel"/>
     <w:tmpl w:val="EA2AFA32"/>
@@ -3947,7 +4364,7 @@
       </w:rPr>
     </w:lvl>
   </w:abstractNum>
-  <w:abstractNum w:abstractNumId="7" w15:restartNumberingAfterBreak="0">
+  <w:abstractNum w:abstractNumId="8" w15:restartNumberingAfterBreak="0">
     <w:nsid w:val="68AB4355"/>
     <w:multiLevelType w:val="hybridMultilevel"/>
     <w:tmpl w:val="0B203272"/>
@@ -4050,19 +4467,22 @@
     <w:abstractNumId w:val="4"/>
   </w:num>
   <w:num w:numId="4" w16cid:durableId="2054376985">
-    <w:abstractNumId w:val="7"/>
+    <w:abstractNumId w:val="8"/>
   </w:num>
   <w:num w:numId="5" w16cid:durableId="1347708135">
     <w:abstractNumId w:val="0"/>
   </w:num>
   <w:num w:numId="6" w16cid:durableId="1593970857">
-    <w:abstractNumId w:val="6"/>
+    <w:abstractNumId w:val="7"/>
   </w:num>
   <w:num w:numId="7" w16cid:durableId="154609411">
-    <w:abstractNumId w:val="5"/>
+    <w:abstractNumId w:val="6"/>
   </w:num>
   <w:num w:numId="8" w16cid:durableId="655298938">
     <w:abstractNumId w:val="3"/>
+  </w:num>
+  <w:num w:numId="9" w16cid:durableId="970675548">
+    <w:abstractNumId w:val="5"/>
   </w:num>
 </w:numbering>
 </file>
